--- a/Assignments/ES6_TypeScript/Assignments/ES6_TypeScript_assignments_2.docx
+++ b/Assignments/ES6_TypeScript/Assignments/ES6_TypeScript_assignments_2.docx
@@ -1,6 +1,6 @@
 
 <file path=word/document.xml><?xml version="1.0" encoding="utf-8"?>
-<w:document xmlns:wpc="http://schemas.microsoft.com/office/word/2010/wordprocessingCanvas" xmlns:mc="http://schemas.openxmlformats.org/markup-compatibility/2006" xmlns:o="urn:schemas-microsoft-com:office:office" xmlns:r="http://schemas.openxmlformats.org/officeDocument/2006/relationships" xmlns:m="http://schemas.openxmlformats.org/officeDocument/2006/math" xmlns:v="urn:schemas-microsoft-com:vml" xmlns:wp14="http://schemas.microsoft.com/office/word/2010/wordprocessingDrawing" xmlns:wp="http://schemas.openxmlformats.org/drawingml/2006/wordprocessingDrawing" xmlns:w10="urn:schemas-microsoft-com:office:word" xmlns:w="http://schemas.openxmlformats.org/wordprocessingml/2006/main" xmlns:w14="http://schemas.microsoft.com/office/word/2010/wordml" xmlns:w15="http://schemas.microsoft.com/office/word/2012/wordml" xmlns:wpg="http://schemas.microsoft.com/office/word/2010/wordprocessingGroup" xmlns:wpi="http://schemas.microsoft.com/office/word/2010/wordprocessingInk" xmlns:wne="http://schemas.microsoft.com/office/word/2006/wordml" xmlns:wps="http://schemas.microsoft.com/office/word/2010/wordprocessingShape" mc:Ignorable="w14 w15 wp14">
+<w:document xmlns:wpc="http://schemas.microsoft.com/office/word/2010/wordprocessingCanvas" xmlns:cx="http://schemas.microsoft.com/office/drawing/2014/chartex" xmlns:cx1="http://schemas.microsoft.com/office/drawing/2015/9/8/chartex" xmlns:cx2="http://schemas.microsoft.com/office/drawing/2015/10/21/chartex" xmlns:cx3="http://schemas.microsoft.com/office/drawing/2016/5/9/chartex" xmlns:cx4="http://schemas.microsoft.com/office/drawing/2016/5/10/chartex" xmlns:cx5="http://schemas.microsoft.com/office/drawing/2016/5/11/chartex" xmlns:cx6="http://schemas.microsoft.com/office/drawing/2016/5/12/chartex" xmlns:cx7="http://schemas.microsoft.com/office/drawing/2016/5/13/chartex" xmlns:cx8="http://schemas.microsoft.com/office/drawing/2016/5/14/chartex" xmlns:mc="http://schemas.openxmlformats.org/markup-compatibility/2006" xmlns:aink="http://schemas.microsoft.com/office/drawing/2016/ink" xmlns:am3d="http://schemas.microsoft.com/office/drawing/2017/model3d" xmlns:o="urn:schemas-microsoft-com:office:office" xmlns:r="http://schemas.openxmlformats.org/officeDocument/2006/relationships" xmlns:m="http://schemas.openxmlformats.org/officeDocument/2006/math" xmlns:v="urn:schemas-microsoft-com:vml" xmlns:wp14="http://schemas.microsoft.com/office/word/2010/wordprocessingDrawing" xmlns:wp="http://schemas.openxmlformats.org/drawingml/2006/wordprocessingDrawing" xmlns:w10="urn:schemas-microsoft-com:office:word" xmlns:w="http://schemas.openxmlformats.org/wordprocessingml/2006/main" xmlns:w14="http://schemas.microsoft.com/office/word/2010/wordml" xmlns:w15="http://schemas.microsoft.com/office/word/2012/wordml" xmlns:w16cid="http://schemas.microsoft.com/office/word/2016/wordml/cid" xmlns:w16se="http://schemas.microsoft.com/office/word/2015/wordml/symex" xmlns:wpg="http://schemas.microsoft.com/office/word/2010/wordprocessingGroup" xmlns:wpi="http://schemas.microsoft.com/office/word/2010/wordprocessingInk" xmlns:wne="http://schemas.microsoft.com/office/word/2006/wordml" xmlns:wps="http://schemas.microsoft.com/office/word/2010/wordprocessingShape" mc:Ignorable="w14 w15 w16se w16cid wp14">
   <w:body>
     <w:p>
       <w:pPr>
@@ -29,29 +29,51 @@
           <w:numId w:val="1"/>
         </w:numPr>
         <w:spacing w:line="360" w:lineRule="auto"/>
+        <w:rPr>
+          <w:highlight w:val="yellow"/>
+        </w:rPr>
       </w:pPr>
       <w:r>
         <w:rPr>
           <w:b/>
+          <w:highlight w:val="yellow"/>
         </w:rPr>
         <w:t>Symbols:</w:t>
       </w:r>
       <w:r>
+        <w:rPr>
+          <w:highlight w:val="yellow"/>
+        </w:rPr>
         <w:t xml:space="preserve"> </w:t>
       </w:r>
       <w:r>
+        <w:rPr>
+          <w:highlight w:val="yellow"/>
+        </w:rPr>
         <w:t xml:space="preserve">Write a </w:t>
       </w:r>
       <w:r>
+        <w:rPr>
+          <w:highlight w:val="yellow"/>
+        </w:rPr>
         <w:t xml:space="preserve">class </w:t>
       </w:r>
       <w:r>
+        <w:rPr>
+          <w:highlight w:val="yellow"/>
+        </w:rPr>
         <w:t>that</w:t>
       </w:r>
       <w:r>
+        <w:rPr>
+          <w:highlight w:val="yellow"/>
+        </w:rPr>
         <w:t xml:space="preserve"> defines next() method to return next number from Fibonacci series.</w:t>
       </w:r>
       <w:r>
+        <w:rPr>
+          <w:highlight w:val="yellow"/>
+        </w:rPr>
         <w:t xml:space="preserve"> The class will have a private attributes ‘previousNo’ &amp; ‘currentNo’.</w:t>
       </w:r>
     </w:p>
@@ -63,23 +85,34 @@
           <w:numId w:val="1"/>
         </w:numPr>
         <w:spacing w:line="360" w:lineRule="auto"/>
+        <w:rPr>
+          <w:highlight w:val="yellow"/>
+        </w:rPr>
       </w:pPr>
       <w:r>
         <w:rPr>
           <w:b/>
+          <w:highlight w:val="yellow"/>
         </w:rPr>
         <w:t>I</w:t>
       </w:r>
       <w:r>
         <w:rPr>
           <w:b/>
+          <w:highlight w:val="yellow"/>
         </w:rPr>
         <w:t>terators:</w:t>
       </w:r>
       <w:r>
+        <w:rPr>
+          <w:highlight w:val="yellow"/>
+        </w:rPr>
         <w:t xml:space="preserve"> </w:t>
       </w:r>
       <w:r>
+        <w:rPr>
+          <w:highlight w:val="yellow"/>
+        </w:rPr>
         <w:t>Write a program that returns next Armstrong number after calling getNextArmstrong() method.</w:t>
       </w:r>
     </w:p>
@@ -91,23 +124,39 @@
           <w:numId w:val="1"/>
         </w:numPr>
         <w:spacing w:line="360" w:lineRule="auto"/>
+        <w:rPr>
+          <w:highlight w:val="yellow"/>
+        </w:rPr>
       </w:pPr>
       <w:r>
         <w:rPr>
           <w:b/>
+          <w:highlight w:val="yellow"/>
         </w:rPr>
         <w:t>Generators:</w:t>
       </w:r>
       <w:r>
+        <w:rPr>
+          <w:highlight w:val="yellow"/>
+        </w:rPr>
         <w:t xml:space="preserve"> Write a program that returns next Armstrong number after calling </w:t>
       </w:r>
       <w:r>
+        <w:rPr>
+          <w:highlight w:val="yellow"/>
+        </w:rPr>
         <w:t>next</w:t>
       </w:r>
       <w:r>
+        <w:rPr>
+          <w:highlight w:val="yellow"/>
+        </w:rPr>
         <w:t>() method.</w:t>
       </w:r>
       <w:r>
+        <w:rPr>
+          <w:highlight w:val="yellow"/>
+        </w:rPr>
         <w:t xml:space="preserve"> Add functionality to reset generating Armstrong number from zero. In case, Armstrong number goes above one thousand then throw an error.</w:t>
       </w:r>
     </w:p>
@@ -119,33 +168,50 @@
           <w:numId w:val="1"/>
         </w:numPr>
         <w:spacing w:line="360" w:lineRule="auto"/>
+        <w:rPr>
+          <w:highlight w:val="yellow"/>
+        </w:rPr>
       </w:pPr>
       <w:r>
         <w:rPr>
           <w:b/>
+          <w:highlight w:val="yellow"/>
         </w:rPr>
         <w:t>Collections</w:t>
       </w:r>
       <w:r>
         <w:rPr>
           <w:b/>
+          <w:highlight w:val="yellow"/>
         </w:rPr>
         <w:t>:</w:t>
       </w:r>
       <w:r>
+        <w:rPr>
+          <w:highlight w:val="yellow"/>
+        </w:rPr>
         <w:t xml:space="preserve"> U</w:t>
       </w:r>
       <w:r>
+        <w:rPr>
+          <w:highlight w:val="yellow"/>
+        </w:rPr>
         <w:t xml:space="preserve">sing Set &amp; Map, create a static data for chatting application. Here we have 2 chatrooms, every chatroom is having 3 users &amp; every user has posted different messages in a chat room. Note that </w:t>
       </w:r>
       <w:r>
+        <w:rPr>
+          <w:highlight w:val="yellow"/>
+        </w:rPr>
         <w:t>you should not bother about how to link a user with his messages</w:t>
+      </w:r>
+      <w:r>
+        <w:rPr>
+          <w:highlight w:val="yellow"/>
+        </w:rPr>
+        <w:t>. Now you need to find out how you will hold this data using Set &amp; Map data structures. Also add functionality to get list of all users from a specific chatroom &amp; listing down all message from a chatroom.</w:t>
       </w:r>
       <w:bookmarkStart w:id="0" w:name="_GoBack"/>
       <w:bookmarkEnd w:id="0"/>
-      <w:r>
-        <w:t>. Now you need to find out how you will hold this data using Set &amp; Map data structures. Also add functionality to get list of all users from a specific chatroom &amp; listing down all message from a chatroom.</w:t>
-      </w:r>
     </w:p>
     <w:sectPr>
       <w:pgSz w:w="12240" w:h="15840"/>
@@ -158,7 +224,7 @@
 </file>
 
 <file path=word/endnotes.xml><?xml version="1.0" encoding="utf-8"?>
-<w:endnotes xmlns:wpc="http://schemas.microsoft.com/office/word/2010/wordprocessingCanvas" xmlns:mc="http://schemas.openxmlformats.org/markup-compatibility/2006" xmlns:o="urn:schemas-microsoft-com:office:office" xmlns:r="http://schemas.openxmlformats.org/officeDocument/2006/relationships" xmlns:m="http://schemas.openxmlformats.org/officeDocument/2006/math" xmlns:v="urn:schemas-microsoft-com:vml" xmlns:wp14="http://schemas.microsoft.com/office/word/2010/wordprocessingDrawing" xmlns:wp="http://schemas.openxmlformats.org/drawingml/2006/wordprocessingDrawing" xmlns:w10="urn:schemas-microsoft-com:office:word" xmlns:w="http://schemas.openxmlformats.org/wordprocessingml/2006/main" xmlns:w14="http://schemas.microsoft.com/office/word/2010/wordml" xmlns:w15="http://schemas.microsoft.com/office/word/2012/wordml" xmlns:wpg="http://schemas.microsoft.com/office/word/2010/wordprocessingGroup" xmlns:wpi="http://schemas.microsoft.com/office/word/2010/wordprocessingInk" xmlns:wne="http://schemas.microsoft.com/office/word/2006/wordml" xmlns:wps="http://schemas.microsoft.com/office/word/2010/wordprocessingShape" mc:Ignorable="w14 w15 wp14">
+<w:endnotes xmlns:wpc="http://schemas.microsoft.com/office/word/2010/wordprocessingCanvas" xmlns:cx="http://schemas.microsoft.com/office/drawing/2014/chartex" xmlns:cx1="http://schemas.microsoft.com/office/drawing/2015/9/8/chartex" xmlns:cx2="http://schemas.microsoft.com/office/drawing/2015/10/21/chartex" xmlns:cx3="http://schemas.microsoft.com/office/drawing/2016/5/9/chartex" xmlns:cx4="http://schemas.microsoft.com/office/drawing/2016/5/10/chartex" xmlns:cx5="http://schemas.microsoft.com/office/drawing/2016/5/11/chartex" xmlns:cx6="http://schemas.microsoft.com/office/drawing/2016/5/12/chartex" xmlns:cx7="http://schemas.microsoft.com/office/drawing/2016/5/13/chartex" xmlns:cx8="http://schemas.microsoft.com/office/drawing/2016/5/14/chartex" xmlns:mc="http://schemas.openxmlformats.org/markup-compatibility/2006" xmlns:aink="http://schemas.microsoft.com/office/drawing/2016/ink" xmlns:am3d="http://schemas.microsoft.com/office/drawing/2017/model3d" xmlns:o="urn:schemas-microsoft-com:office:office" xmlns:r="http://schemas.openxmlformats.org/officeDocument/2006/relationships" xmlns:m="http://schemas.openxmlformats.org/officeDocument/2006/math" xmlns:v="urn:schemas-microsoft-com:vml" xmlns:wp14="http://schemas.microsoft.com/office/word/2010/wordprocessingDrawing" xmlns:wp="http://schemas.openxmlformats.org/drawingml/2006/wordprocessingDrawing" xmlns:w10="urn:schemas-microsoft-com:office:word" xmlns:w="http://schemas.openxmlformats.org/wordprocessingml/2006/main" xmlns:w14="http://schemas.microsoft.com/office/word/2010/wordml" xmlns:w15="http://schemas.microsoft.com/office/word/2012/wordml" xmlns:w16cid="http://schemas.microsoft.com/office/word/2016/wordml/cid" xmlns:w16se="http://schemas.microsoft.com/office/word/2015/wordml/symex" xmlns:wpg="http://schemas.microsoft.com/office/word/2010/wordprocessingGroup" xmlns:wpi="http://schemas.microsoft.com/office/word/2010/wordprocessingInk" xmlns:wne="http://schemas.microsoft.com/office/word/2006/wordml" xmlns:wps="http://schemas.microsoft.com/office/word/2010/wordprocessingShape" mc:Ignorable="w14 w15 w16se w16cid wp14">
   <w:endnote w:type="separator" w:id="-1">
     <w:p>
       <w:pPr>
@@ -183,7 +249,7 @@
 </file>
 
 <file path=word/footnotes.xml><?xml version="1.0" encoding="utf-8"?>
-<w:footnotes xmlns:wpc="http://schemas.microsoft.com/office/word/2010/wordprocessingCanvas" xmlns:mc="http://schemas.openxmlformats.org/markup-compatibility/2006" xmlns:o="urn:schemas-microsoft-com:office:office" xmlns:r="http://schemas.openxmlformats.org/officeDocument/2006/relationships" xmlns:m="http://schemas.openxmlformats.org/officeDocument/2006/math" xmlns:v="urn:schemas-microsoft-com:vml" xmlns:wp14="http://schemas.microsoft.com/office/word/2010/wordprocessingDrawing" xmlns:wp="http://schemas.openxmlformats.org/drawingml/2006/wordprocessingDrawing" xmlns:w10="urn:schemas-microsoft-com:office:word" xmlns:w="http://schemas.openxmlformats.org/wordprocessingml/2006/main" xmlns:w14="http://schemas.microsoft.com/office/word/2010/wordml" xmlns:w15="http://schemas.microsoft.com/office/word/2012/wordml" xmlns:wpg="http://schemas.microsoft.com/office/word/2010/wordprocessingGroup" xmlns:wpi="http://schemas.microsoft.com/office/word/2010/wordprocessingInk" xmlns:wne="http://schemas.microsoft.com/office/word/2006/wordml" xmlns:wps="http://schemas.microsoft.com/office/word/2010/wordprocessingShape" mc:Ignorable="w14 w15 wp14">
+<w:footnotes xmlns:wpc="http://schemas.microsoft.com/office/word/2010/wordprocessingCanvas" xmlns:cx="http://schemas.microsoft.com/office/drawing/2014/chartex" xmlns:cx1="http://schemas.microsoft.com/office/drawing/2015/9/8/chartex" xmlns:cx2="http://schemas.microsoft.com/office/drawing/2015/10/21/chartex" xmlns:cx3="http://schemas.microsoft.com/office/drawing/2016/5/9/chartex" xmlns:cx4="http://schemas.microsoft.com/office/drawing/2016/5/10/chartex" xmlns:cx5="http://schemas.microsoft.com/office/drawing/2016/5/11/chartex" xmlns:cx6="http://schemas.microsoft.com/office/drawing/2016/5/12/chartex" xmlns:cx7="http://schemas.microsoft.com/office/drawing/2016/5/13/chartex" xmlns:cx8="http://schemas.microsoft.com/office/drawing/2016/5/14/chartex" xmlns:mc="http://schemas.openxmlformats.org/markup-compatibility/2006" xmlns:aink="http://schemas.microsoft.com/office/drawing/2016/ink" xmlns:am3d="http://schemas.microsoft.com/office/drawing/2017/model3d" xmlns:o="urn:schemas-microsoft-com:office:office" xmlns:r="http://schemas.openxmlformats.org/officeDocument/2006/relationships" xmlns:m="http://schemas.openxmlformats.org/officeDocument/2006/math" xmlns:v="urn:schemas-microsoft-com:vml" xmlns:wp14="http://schemas.microsoft.com/office/word/2010/wordprocessingDrawing" xmlns:wp="http://schemas.openxmlformats.org/drawingml/2006/wordprocessingDrawing" xmlns:w10="urn:schemas-microsoft-com:office:word" xmlns:w="http://schemas.openxmlformats.org/wordprocessingml/2006/main" xmlns:w14="http://schemas.microsoft.com/office/word/2010/wordml" xmlns:w15="http://schemas.microsoft.com/office/word/2012/wordml" xmlns:w16cid="http://schemas.microsoft.com/office/word/2016/wordml/cid" xmlns:w16se="http://schemas.microsoft.com/office/word/2015/wordml/symex" xmlns:wpg="http://schemas.microsoft.com/office/word/2010/wordprocessingGroup" xmlns:wpi="http://schemas.microsoft.com/office/word/2010/wordprocessingInk" xmlns:wne="http://schemas.microsoft.com/office/word/2006/wordml" xmlns:wps="http://schemas.microsoft.com/office/word/2010/wordprocessingShape" mc:Ignorable="w14 w15 w16se w16cid wp14">
   <w:footnote w:type="separator" w:id="-1">
     <w:p>
       <w:pPr>
@@ -208,7 +274,7 @@
 </file>
 
 <file path=word/numbering.xml><?xml version="1.0" encoding="utf-8"?>
-<w:numbering xmlns:wpc="http://schemas.microsoft.com/office/word/2010/wordprocessingCanvas" xmlns:mc="http://schemas.openxmlformats.org/markup-compatibility/2006" xmlns:o="urn:schemas-microsoft-com:office:office" xmlns:r="http://schemas.openxmlformats.org/officeDocument/2006/relationships" xmlns:m="http://schemas.openxmlformats.org/officeDocument/2006/math" xmlns:v="urn:schemas-microsoft-com:vml" xmlns:wp14="http://schemas.microsoft.com/office/word/2010/wordprocessingDrawing" xmlns:wp="http://schemas.openxmlformats.org/drawingml/2006/wordprocessingDrawing" xmlns:w10="urn:schemas-microsoft-com:office:word" xmlns:w="http://schemas.openxmlformats.org/wordprocessingml/2006/main" xmlns:w14="http://schemas.microsoft.com/office/word/2010/wordml" xmlns:w15="http://schemas.microsoft.com/office/word/2012/wordml" xmlns:wpg="http://schemas.microsoft.com/office/word/2010/wordprocessingGroup" xmlns:wpi="http://schemas.microsoft.com/office/word/2010/wordprocessingInk" xmlns:wne="http://schemas.microsoft.com/office/word/2006/wordml" xmlns:wps="http://schemas.microsoft.com/office/word/2010/wordprocessingShape" mc:Ignorable="w14 w15 wp14">
+<w:numbering xmlns:wpc="http://schemas.microsoft.com/office/word/2010/wordprocessingCanvas" xmlns:cx="http://schemas.microsoft.com/office/drawing/2014/chartex" xmlns:cx1="http://schemas.microsoft.com/office/drawing/2015/9/8/chartex" xmlns:cx2="http://schemas.microsoft.com/office/drawing/2015/10/21/chartex" xmlns:cx3="http://schemas.microsoft.com/office/drawing/2016/5/9/chartex" xmlns:cx4="http://schemas.microsoft.com/office/drawing/2016/5/10/chartex" xmlns:cx5="http://schemas.microsoft.com/office/drawing/2016/5/11/chartex" xmlns:cx6="http://schemas.microsoft.com/office/drawing/2016/5/12/chartex" xmlns:cx7="http://schemas.microsoft.com/office/drawing/2016/5/13/chartex" xmlns:cx8="http://schemas.microsoft.com/office/drawing/2016/5/14/chartex" xmlns:mc="http://schemas.openxmlformats.org/markup-compatibility/2006" xmlns:aink="http://schemas.microsoft.com/office/drawing/2016/ink" xmlns:am3d="http://schemas.microsoft.com/office/drawing/2017/model3d" xmlns:o="urn:schemas-microsoft-com:office:office" xmlns:r="http://schemas.openxmlformats.org/officeDocument/2006/relationships" xmlns:m="http://schemas.openxmlformats.org/officeDocument/2006/math" xmlns:v="urn:schemas-microsoft-com:vml" xmlns:wp14="http://schemas.microsoft.com/office/word/2010/wordprocessingDrawing" xmlns:wp="http://schemas.openxmlformats.org/drawingml/2006/wordprocessingDrawing" xmlns:w10="urn:schemas-microsoft-com:office:word" xmlns:w="http://schemas.openxmlformats.org/wordprocessingml/2006/main" xmlns:w14="http://schemas.microsoft.com/office/word/2010/wordml" xmlns:w15="http://schemas.microsoft.com/office/word/2012/wordml" xmlns:w16cid="http://schemas.microsoft.com/office/word/2016/wordml/cid" xmlns:w16se="http://schemas.microsoft.com/office/word/2015/wordml/symex" xmlns:wpg="http://schemas.microsoft.com/office/word/2010/wordprocessingGroup" xmlns:wpi="http://schemas.microsoft.com/office/word/2010/wordprocessingInk" xmlns:wne="http://schemas.microsoft.com/office/word/2006/wordml" xmlns:wps="http://schemas.microsoft.com/office/word/2010/wordprocessingShape" mc:Ignorable="w14 w15 w16se w16cid wp14">
   <w:abstractNum w:abstractNumId="0" w15:restartNumberingAfterBreak="0">
     <w:nsid w:val="7C006ECE"/>
     <w:multiLevelType w:val="hybridMultilevel"/>
@@ -302,7 +368,7 @@
 </file>
 
 <file path=word/styles.xml><?xml version="1.0" encoding="utf-8"?>
-<w:styles xmlns:mc="http://schemas.openxmlformats.org/markup-compatibility/2006" xmlns:r="http://schemas.openxmlformats.org/officeDocument/2006/relationships" xmlns:w="http://schemas.openxmlformats.org/wordprocessingml/2006/main" xmlns:w14="http://schemas.microsoft.com/office/word/2010/wordml" xmlns:w15="http://schemas.microsoft.com/office/word/2012/wordml" mc:Ignorable="w14 w15">
+<w:styles xmlns:mc="http://schemas.openxmlformats.org/markup-compatibility/2006" xmlns:r="http://schemas.openxmlformats.org/officeDocument/2006/relationships" xmlns:w="http://schemas.openxmlformats.org/wordprocessingml/2006/main" xmlns:w14="http://schemas.microsoft.com/office/word/2010/wordml" xmlns:w15="http://schemas.microsoft.com/office/word/2012/wordml" xmlns:w16cid="http://schemas.microsoft.com/office/word/2016/wordml/cid" xmlns:w16se="http://schemas.microsoft.com/office/word/2015/wordml/symex" mc:Ignorable="w14 w15 w16se w16cid">
   <w:docDefaults>
     <w:rPrDefault>
       <w:rPr>
@@ -318,7 +384,7 @@
       </w:pPr>
     </w:pPrDefault>
   </w:docDefaults>
-  <w:latentStyles w:defLockedState="0" w:defUIPriority="99" w:defSemiHidden="0" w:defUnhideWhenUsed="0" w:defQFormat="0" w:count="371">
+  <w:latentStyles w:defLockedState="0" w:defUIPriority="99" w:defSemiHidden="0" w:defUnhideWhenUsed="0" w:defQFormat="0" w:count="375">
     <w:lsdException w:name="Normal" w:uiPriority="0" w:qFormat="1"/>
     <w:lsdException w:name="heading 1" w:uiPriority="9" w:qFormat="1"/>
     <w:lsdException w:name="heading 2" w:semiHidden="1" w:uiPriority="9" w:unhideWhenUsed="1" w:qFormat="1"/>
@@ -424,7 +490,6 @@
     <w:lsdException w:name="HTML Sample" w:semiHidden="1" w:unhideWhenUsed="1"/>
     <w:lsdException w:name="HTML Typewriter" w:semiHidden="1" w:unhideWhenUsed="1"/>
     <w:lsdException w:name="HTML Variable" w:semiHidden="1" w:unhideWhenUsed="1"/>
-    <w:lsdException w:name="Normal Table" w:semiHidden="1" w:unhideWhenUsed="1"/>
     <w:lsdException w:name="annotation subject" w:semiHidden="1" w:unhideWhenUsed="1"/>
     <w:lsdException w:name="No List" w:semiHidden="1" w:unhideWhenUsed="1"/>
     <w:lsdException w:name="Outline List 1" w:semiHidden="1" w:unhideWhenUsed="1"/>
@@ -468,10 +533,8 @@
     <w:lsdException w:name="Table Elegant" w:semiHidden="1" w:unhideWhenUsed="1"/>
     <w:lsdException w:name="Table Professional" w:semiHidden="1" w:unhideWhenUsed="1"/>
     <w:lsdException w:name="Table Subtle 1" w:semiHidden="1" w:unhideWhenUsed="1"/>
-    <w:lsdException w:name="Table Subtle 2" w:semiHidden="1" w:unhideWhenUsed="1"/>
     <w:lsdException w:name="Table Web 1" w:semiHidden="1" w:unhideWhenUsed="1"/>
     <w:lsdException w:name="Table Web 2" w:semiHidden="1" w:unhideWhenUsed="1"/>
-    <w:lsdException w:name="Table Web 3" w:semiHidden="1" w:unhideWhenUsed="1"/>
     <w:lsdException w:name="Balloon Text" w:semiHidden="1" w:unhideWhenUsed="1"/>
     <w:lsdException w:name="Table Grid" w:uiPriority="39"/>
     <w:lsdException w:name="Table Theme" w:semiHidden="1" w:unhideWhenUsed="1"/>
@@ -690,6 +753,10 @@
     <w:lsdException w:name="List Table 5 Dark Accent 6" w:uiPriority="50"/>
     <w:lsdException w:name="List Table 6 Colorful Accent 6" w:uiPriority="51"/>
     <w:lsdException w:name="List Table 7 Colorful Accent 6" w:uiPriority="52"/>
+    <w:lsdException w:name="Mention" w:semiHidden="1" w:unhideWhenUsed="1"/>
+    <w:lsdException w:name="Smart Hyperlink" w:semiHidden="1" w:unhideWhenUsed="1"/>
+    <w:lsdException w:name="Hashtag" w:semiHidden="1" w:unhideWhenUsed="1"/>
+    <w:lsdException w:name="Unresolved Mention" w:semiHidden="1" w:unhideWhenUsed="1"/>
   </w:latentStyles>
   <w:style w:type="paragraph" w:default="1" w:styleId="Normal">
     <w:name w:val="Normal"/>
